--- a/QuanLyMamNon/QUẢN LÝ MẦM NON.docx
+++ b/QuanLyMamNon/QUẢN LÝ MẦM NON.docx
@@ -25,20 +25,16 @@
     <w:p>
       <w:pPr>
         <w:rPr>
-          <w:szCs w:val="24"/>
-        </w:rPr>
-      </w:pPr>
-      <w:r>
-        <w:rPr>
-          <w:szCs w:val="24"/>
-        </w:rPr>
-        <w:t xml:space="preserve">1. </w:t>
-      </w:r>
-      <w:r>
-        <w:rPr>
-          <w:szCs w:val="24"/>
-        </w:rPr>
-        <w:t>Phát biểu bài toán</w:t>
+          <w:b/>
+          <w:szCs w:val="24"/>
+        </w:rPr>
+      </w:pPr>
+      <w:r>
+        <w:rPr>
+          <w:b/>
+          <w:szCs w:val="24"/>
+        </w:rPr>
+        <w:t>1. Phát biểu bài toán</w:t>
       </w:r>
     </w:p>
     <w:p>
@@ -70,7 +66,19 @@
         <w:rPr>
           <w:szCs w:val="24"/>
         </w:rPr>
-        <w:t xml:space="preserve">dẫn đến việc không thể đáp ứng được nhu cầu hiện tại. Nếu vẫn quản lý theo kiểu thủ công sẽ rất mất nhiều thời gian lẫn công sức, hiệu quả thì không </w:t>
+        <w:t>dẫn đến việc không thể đáp ứng được nhu cầu</w:t>
+      </w:r>
+      <w:r>
+        <w:rPr>
+          <w:szCs w:val="24"/>
+        </w:rPr>
+        <w:t xml:space="preserve"> của phụ huynh</w:t>
+      </w:r>
+      <w:r>
+        <w:rPr>
+          <w:szCs w:val="24"/>
+        </w:rPr>
+        <w:t xml:space="preserve">. Nếu vẫn quản lý theo kiểu thủ công sẽ rất mất nhiều thời gian lẫn công sức, hiệu quả thì không </w:t>
       </w:r>
       <w:r>
         <w:rPr>
@@ -100,7 +108,19 @@
         <w:rPr>
           <w:szCs w:val="24"/>
         </w:rPr>
-        <w:t>,sử dụng công nghệ trong quản lý</w:t>
+        <w:t>,</w:t>
+      </w:r>
+      <w:r>
+        <w:rPr>
+          <w:szCs w:val="24"/>
+        </w:rPr>
+        <w:t xml:space="preserve"> </w:t>
+      </w:r>
+      <w:r>
+        <w:rPr>
+          <w:szCs w:val="24"/>
+        </w:rPr>
+        <w:t>sử dụng công nghệ trong quản lý</w:t>
       </w:r>
       <w:r>
         <w:rPr>
@@ -131,23 +151,27 @@
       <w:pPr>
         <w:jc w:val="both"/>
         <w:rPr>
-          <w:szCs w:val="24"/>
-        </w:rPr>
-      </w:pPr>
-      <w:r>
-        <w:rPr>
+          <w:b/>
+          <w:szCs w:val="24"/>
+        </w:rPr>
+      </w:pPr>
+      <w:r>
+        <w:rPr>
+          <w:b/>
           <w:szCs w:val="24"/>
         </w:rPr>
         <w:t xml:space="preserve">2. </w:t>
       </w:r>
       <w:r>
         <w:rPr>
+          <w:b/>
           <w:szCs w:val="24"/>
         </w:rPr>
         <w:t>Mô tả các nghiệp vụ</w:t>
       </w:r>
       <w:r>
         <w:rPr>
+          <w:b/>
           <w:szCs w:val="24"/>
         </w:rPr>
         <w:t xml:space="preserve">    </w:t>
@@ -160,6 +184,12 @@
           <w:szCs w:val="24"/>
         </w:rPr>
       </w:pPr>
+      <w:r>
+        <w:rPr>
+          <w:szCs w:val="24"/>
+        </w:rPr>
+        <w:t xml:space="preserve">    </w:t>
+      </w:r>
       <w:r>
         <w:rPr>
           <w:szCs w:val="24"/>
@@ -334,11 +364,13 @@
       <w:pPr>
         <w:jc w:val="both"/>
         <w:rPr>
-          <w:szCs w:val="24"/>
-        </w:rPr>
-      </w:pPr>
-      <w:r>
-        <w:rPr>
+          <w:b/>
+          <w:szCs w:val="24"/>
+        </w:rPr>
+      </w:pPr>
+      <w:r>
+        <w:rPr>
+          <w:b/>
           <w:szCs w:val="24"/>
         </w:rPr>
         <w:t>2.1 Bản mô tả công việc</w:t>
@@ -351,10 +383,10 @@
         <w:tblLook w:val="04A0" w:firstRow="1" w:lastRow="0" w:firstColumn="1" w:lastColumn="0" w:noHBand="0" w:noVBand="1"/>
       </w:tblPr>
       <w:tblGrid>
-        <w:gridCol w:w="644"/>
-        <w:gridCol w:w="1855"/>
-        <w:gridCol w:w="3419"/>
-        <w:gridCol w:w="3098"/>
+        <w:gridCol w:w="643"/>
+        <w:gridCol w:w="1863"/>
+        <w:gridCol w:w="3439"/>
+        <w:gridCol w:w="3116"/>
       </w:tblGrid>
       <w:tr>
         <w:trPr>
@@ -1131,7 +1163,6 @@
                 <w:sz w:val="24"/>
                 <w:szCs w:val="24"/>
               </w:rPr>
-              <w:lastRenderedPageBreak/>
               <w:t>8</w:t>
             </w:r>
           </w:p>
@@ -1215,6 +1246,7 @@
                 <w:sz w:val="24"/>
                 <w:szCs w:val="24"/>
               </w:rPr>
+              <w:lastRenderedPageBreak/>
               <w:t>9</w:t>
             </w:r>
           </w:p>
@@ -1638,11 +1670,13 @@
       <w:pPr>
         <w:jc w:val="both"/>
         <w:rPr>
-          <w:szCs w:val="24"/>
-        </w:rPr>
-      </w:pPr>
-      <w:r>
-        <w:rPr>
+          <w:b/>
+          <w:szCs w:val="24"/>
+        </w:rPr>
+      </w:pPr>
+      <w:r>
+        <w:rPr>
+          <w:b/>
           <w:szCs w:val="24"/>
         </w:rPr>
         <w:t>2.2 Bản mô tả chi tiết công việc</w:t>
@@ -1802,7 +1836,14 @@
         <w:rPr>
           <w:szCs w:val="24"/>
         </w:rPr>
-        <w:t>Tác nhân : Cán bộ văn phòng</w:t>
+        <w:t xml:space="preserve">Tác nhân : </w:t>
+      </w:r>
+      <w:r>
+        <w:rPr>
+          <w:rFonts w:cs="Times New Roman"/>
+          <w:szCs w:val="24"/>
+        </w:rPr>
+        <w:t>Cán bộ tuyển sinh</w:t>
       </w:r>
     </w:p>
     <w:p>
@@ -1908,7 +1949,14 @@
         <w:rPr>
           <w:szCs w:val="24"/>
         </w:rPr>
-        <w:t>Tác nhân : Cán bộ văn phòng</w:t>
+        <w:t xml:space="preserve">Tác nhân : </w:t>
+      </w:r>
+      <w:r>
+        <w:rPr>
+          <w:rFonts w:cs="Times New Roman"/>
+          <w:szCs w:val="24"/>
+        </w:rPr>
+        <w:t>Cán bộ tuyển sinh</w:t>
       </w:r>
     </w:p>
     <w:p>
@@ -1967,7 +2015,6 @@
         <w:rPr>
           <w:szCs w:val="24"/>
         </w:rPr>
-        <w:lastRenderedPageBreak/>
         <w:t>Khi thông tin của học sinh thay đổi( thông tin liên lạc, địa chỉ, …), cán bộ văn phòng sửa lại thông tin đang được lưu trong hệ thống.</w:t>
       </w:r>
     </w:p>
@@ -1988,6 +2035,7 @@
         <w:rPr>
           <w:szCs w:val="24"/>
         </w:rPr>
+        <w:lastRenderedPageBreak/>
         <w:t>Khi thông tin về học sinh không còn cần thiết, cán bộ văn phòng có thể xóa thông tin này.</w:t>
       </w:r>
     </w:p>
@@ -2112,13 +2160,305 @@
     </w:p>
     <w:p>
       <w:pPr>
-        <w:jc w:val="both"/>
-        <w:rPr>
-          <w:szCs w:val="24"/>
-        </w:rPr>
-      </w:pPr>
-      <w:r>
-        <w:rPr>
+        <w:pStyle w:val="ListParagraph"/>
+        <w:ind w:left="851"/>
+        <w:jc w:val="both"/>
+        <w:rPr>
+          <w:szCs w:val="24"/>
+        </w:rPr>
+      </w:pPr>
+    </w:p>
+    <w:p>
+      <w:pPr>
+        <w:pStyle w:val="ListParagraph"/>
+        <w:ind w:left="851"/>
+        <w:jc w:val="both"/>
+        <w:rPr>
+          <w:szCs w:val="24"/>
+        </w:rPr>
+      </w:pPr>
+    </w:p>
+    <w:p>
+      <w:pPr>
+        <w:pStyle w:val="ListParagraph"/>
+        <w:ind w:left="851"/>
+        <w:jc w:val="both"/>
+        <w:rPr>
+          <w:szCs w:val="24"/>
+        </w:rPr>
+      </w:pPr>
+    </w:p>
+    <w:p>
+      <w:pPr>
+        <w:pStyle w:val="ListParagraph"/>
+        <w:ind w:left="851"/>
+        <w:jc w:val="both"/>
+        <w:rPr>
+          <w:szCs w:val="24"/>
+        </w:rPr>
+      </w:pPr>
+    </w:p>
+    <w:p>
+      <w:pPr>
+        <w:pStyle w:val="ListParagraph"/>
+        <w:ind w:left="851"/>
+        <w:jc w:val="both"/>
+        <w:rPr>
+          <w:szCs w:val="24"/>
+        </w:rPr>
+      </w:pPr>
+    </w:p>
+    <w:p>
+      <w:pPr>
+        <w:pStyle w:val="ListParagraph"/>
+        <w:ind w:left="851"/>
+        <w:jc w:val="both"/>
+        <w:rPr>
+          <w:szCs w:val="24"/>
+        </w:rPr>
+      </w:pPr>
+    </w:p>
+    <w:p>
+      <w:pPr>
+        <w:pStyle w:val="ListParagraph"/>
+        <w:ind w:left="851"/>
+        <w:jc w:val="both"/>
+        <w:rPr>
+          <w:szCs w:val="24"/>
+        </w:rPr>
+      </w:pPr>
+    </w:p>
+    <w:p>
+      <w:pPr>
+        <w:pStyle w:val="ListParagraph"/>
+        <w:ind w:left="851"/>
+        <w:jc w:val="both"/>
+        <w:rPr>
+          <w:szCs w:val="24"/>
+        </w:rPr>
+      </w:pPr>
+    </w:p>
+    <w:p>
+      <w:pPr>
+        <w:pStyle w:val="ListParagraph"/>
+        <w:ind w:left="851"/>
+        <w:jc w:val="both"/>
+        <w:rPr>
+          <w:szCs w:val="24"/>
+        </w:rPr>
+      </w:pPr>
+    </w:p>
+    <w:p>
+      <w:pPr>
+        <w:pStyle w:val="ListParagraph"/>
+        <w:ind w:left="851"/>
+        <w:jc w:val="both"/>
+        <w:rPr>
+          <w:szCs w:val="24"/>
+        </w:rPr>
+      </w:pPr>
+    </w:p>
+    <w:p>
+      <w:pPr>
+        <w:pStyle w:val="ListParagraph"/>
+        <w:ind w:left="851"/>
+        <w:jc w:val="both"/>
+        <w:rPr>
+          <w:szCs w:val="24"/>
+        </w:rPr>
+      </w:pPr>
+    </w:p>
+    <w:p>
+      <w:pPr>
+        <w:pStyle w:val="ListParagraph"/>
+        <w:ind w:left="851"/>
+        <w:jc w:val="both"/>
+        <w:rPr>
+          <w:szCs w:val="24"/>
+        </w:rPr>
+      </w:pPr>
+    </w:p>
+    <w:p>
+      <w:pPr>
+        <w:pStyle w:val="ListParagraph"/>
+        <w:ind w:left="851"/>
+        <w:jc w:val="both"/>
+        <w:rPr>
+          <w:szCs w:val="24"/>
+        </w:rPr>
+      </w:pPr>
+    </w:p>
+    <w:p>
+      <w:pPr>
+        <w:pStyle w:val="ListParagraph"/>
+        <w:ind w:left="851"/>
+        <w:jc w:val="both"/>
+        <w:rPr>
+          <w:szCs w:val="24"/>
+        </w:rPr>
+      </w:pPr>
+    </w:p>
+    <w:p>
+      <w:pPr>
+        <w:pStyle w:val="ListParagraph"/>
+        <w:ind w:left="851"/>
+        <w:jc w:val="both"/>
+        <w:rPr>
+          <w:szCs w:val="24"/>
+        </w:rPr>
+      </w:pPr>
+    </w:p>
+    <w:p>
+      <w:pPr>
+        <w:pStyle w:val="ListParagraph"/>
+        <w:ind w:left="851"/>
+        <w:jc w:val="both"/>
+        <w:rPr>
+          <w:szCs w:val="24"/>
+        </w:rPr>
+      </w:pPr>
+    </w:p>
+    <w:p>
+      <w:pPr>
+        <w:pStyle w:val="ListParagraph"/>
+        <w:ind w:left="851"/>
+        <w:jc w:val="both"/>
+        <w:rPr>
+          <w:szCs w:val="24"/>
+        </w:rPr>
+      </w:pPr>
+    </w:p>
+    <w:p>
+      <w:pPr>
+        <w:pStyle w:val="ListParagraph"/>
+        <w:ind w:left="851"/>
+        <w:jc w:val="both"/>
+        <w:rPr>
+          <w:szCs w:val="24"/>
+        </w:rPr>
+      </w:pPr>
+    </w:p>
+    <w:p>
+      <w:pPr>
+        <w:pStyle w:val="ListParagraph"/>
+        <w:ind w:left="851"/>
+        <w:jc w:val="both"/>
+        <w:rPr>
+          <w:szCs w:val="24"/>
+        </w:rPr>
+      </w:pPr>
+    </w:p>
+    <w:p>
+      <w:pPr>
+        <w:pStyle w:val="ListParagraph"/>
+        <w:ind w:left="851"/>
+        <w:jc w:val="both"/>
+        <w:rPr>
+          <w:szCs w:val="24"/>
+        </w:rPr>
+      </w:pPr>
+    </w:p>
+    <w:p>
+      <w:pPr>
+        <w:pStyle w:val="ListParagraph"/>
+        <w:ind w:left="851"/>
+        <w:jc w:val="both"/>
+        <w:rPr>
+          <w:szCs w:val="24"/>
+        </w:rPr>
+      </w:pPr>
+    </w:p>
+    <w:p>
+      <w:pPr>
+        <w:pStyle w:val="ListParagraph"/>
+        <w:ind w:left="851"/>
+        <w:jc w:val="both"/>
+        <w:rPr>
+          <w:szCs w:val="24"/>
+        </w:rPr>
+      </w:pPr>
+    </w:p>
+    <w:p>
+      <w:pPr>
+        <w:pStyle w:val="ListParagraph"/>
+        <w:ind w:left="851"/>
+        <w:jc w:val="both"/>
+        <w:rPr>
+          <w:szCs w:val="24"/>
+        </w:rPr>
+      </w:pPr>
+    </w:p>
+    <w:p>
+      <w:pPr>
+        <w:pStyle w:val="ListParagraph"/>
+        <w:ind w:left="851"/>
+        <w:jc w:val="both"/>
+        <w:rPr>
+          <w:szCs w:val="24"/>
+        </w:rPr>
+      </w:pPr>
+    </w:p>
+    <w:p>
+      <w:pPr>
+        <w:pStyle w:val="ListParagraph"/>
+        <w:ind w:left="851"/>
+        <w:jc w:val="both"/>
+        <w:rPr>
+          <w:szCs w:val="24"/>
+        </w:rPr>
+      </w:pPr>
+    </w:p>
+    <w:p>
+      <w:pPr>
+        <w:pStyle w:val="ListParagraph"/>
+        <w:ind w:left="851"/>
+        <w:jc w:val="both"/>
+        <w:rPr>
+          <w:szCs w:val="24"/>
+        </w:rPr>
+      </w:pPr>
+    </w:p>
+    <w:p>
+      <w:pPr>
+        <w:pStyle w:val="ListParagraph"/>
+        <w:ind w:left="851"/>
+        <w:jc w:val="both"/>
+        <w:rPr>
+          <w:szCs w:val="24"/>
+        </w:rPr>
+      </w:pPr>
+    </w:p>
+    <w:p>
+      <w:pPr>
+        <w:pStyle w:val="ListParagraph"/>
+        <w:ind w:left="851"/>
+        <w:jc w:val="both"/>
+        <w:rPr>
+          <w:szCs w:val="24"/>
+        </w:rPr>
+      </w:pPr>
+    </w:p>
+    <w:p>
+      <w:pPr>
+        <w:pStyle w:val="ListParagraph"/>
+        <w:ind w:left="851"/>
+        <w:jc w:val="both"/>
+        <w:rPr>
+          <w:szCs w:val="24"/>
+        </w:rPr>
+      </w:pPr>
+    </w:p>
+    <w:p>
+      <w:pPr>
+        <w:jc w:val="both"/>
+        <w:rPr>
+          <w:b/>
+          <w:szCs w:val="24"/>
+        </w:rPr>
+      </w:pPr>
+      <w:r>
+        <w:rPr>
+          <w:b/>
           <w:szCs w:val="24"/>
         </w:rPr>
         <w:t>3. Phân tích hướng đối tượng</w:t>
@@ -2128,39 +2468,464 @@
       <w:pPr>
         <w:jc w:val="both"/>
         <w:rPr>
-          <w:szCs w:val="24"/>
-        </w:rPr>
-      </w:pPr>
-      <w:r>
-        <w:rPr>
-          <w:szCs w:val="24"/>
-        </w:rPr>
+          <w:b/>
+          <w:szCs w:val="24"/>
+        </w:rPr>
+      </w:pPr>
+      <w:r>
+        <w:rPr>
+          <w:b/>
+          <w:szCs w:val="24"/>
+        </w:rPr>
+        <w:lastRenderedPageBreak/>
         <w:t>3.1 Use case diagram</w:t>
+      </w:r>
+    </w:p>
+    <w:p>
+      <w:pPr>
+        <w:keepNext/>
+      </w:pPr>
+      <w:r>
+        <w:object w:dxaOrig="13776" w:dyaOrig="12241">
+          <v:shapetype id="_x0000_t75" coordsize="21600,21600" o:spt="75" o:preferrelative="t" path="m@4@5l@4@11@9@11@9@5xe" filled="f" stroked="f">
+            <v:stroke joinstyle="miter"/>
+            <v:formulas>
+              <v:f eqn="if lineDrawn pixelLineWidth 0"/>
+              <v:f eqn="sum @0 1 0"/>
+              <v:f eqn="sum 0 0 @1"/>
+              <v:f eqn="prod @2 1 2"/>
+              <v:f eqn="prod @3 21600 pixelWidth"/>
+              <v:f eqn="prod @3 21600 pixelHeight"/>
+              <v:f eqn="sum @0 0 1"/>
+              <v:f eqn="prod @6 1 2"/>
+              <v:f eqn="prod @7 21600 pixelWidth"/>
+              <v:f eqn="sum @8 21600 0"/>
+              <v:f eqn="prod @7 21600 pixelHeight"/>
+              <v:f eqn="sum @10 21600 0"/>
+            </v:formulas>
+            <v:path o:extrusionok="f" gradientshapeok="t" o:connecttype="rect"/>
+            <o:lock v:ext="edit" aspectratio="t"/>
+          </v:shapetype>
+          <v:shape id="_x0000_i1028" type="#_x0000_t75" style="width:451.1pt;height:400.9pt" o:ole="">
+            <v:imagedata r:id="rId5" o:title=""/>
+          </v:shape>
+          <o:OLEObject Type="Embed" ProgID="Visio.Drawing.15" ShapeID="_x0000_i1028" DrawAspect="Content" ObjectID="_1619436451" r:id="rId6"/>
+        </w:object>
+      </w:r>
+    </w:p>
+    <w:p>
+      <w:pPr>
+        <w:pStyle w:val="Caption"/>
+        <w:jc w:val="center"/>
+        <w:rPr>
+          <w:color w:val="auto"/>
+          <w:szCs w:val="24"/>
+        </w:rPr>
+      </w:pPr>
+      <w:r>
+        <w:rPr>
+          <w:color w:val="auto"/>
+        </w:rPr>
+        <w:t>Use case diagram</w:t>
+      </w:r>
+    </w:p>
+    <w:p>
+      <w:pPr>
+        <w:jc w:val="both"/>
+        <w:rPr>
+          <w:b/>
+          <w:szCs w:val="24"/>
+        </w:rPr>
+      </w:pPr>
+    </w:p>
+    <w:p>
+      <w:pPr>
+        <w:jc w:val="both"/>
+        <w:rPr>
+          <w:b/>
+          <w:szCs w:val="24"/>
+        </w:rPr>
+      </w:pPr>
+    </w:p>
+    <w:p>
+      <w:pPr>
+        <w:jc w:val="both"/>
+        <w:rPr>
+          <w:b/>
+          <w:szCs w:val="24"/>
+        </w:rPr>
+      </w:pPr>
+    </w:p>
+    <w:p>
+      <w:pPr>
+        <w:jc w:val="both"/>
+        <w:rPr>
+          <w:b/>
+          <w:szCs w:val="24"/>
+        </w:rPr>
+      </w:pPr>
+    </w:p>
+    <w:p>
+      <w:pPr>
+        <w:jc w:val="both"/>
+        <w:rPr>
+          <w:b/>
+          <w:szCs w:val="24"/>
+        </w:rPr>
+      </w:pPr>
+    </w:p>
+    <w:p>
+      <w:pPr>
+        <w:jc w:val="both"/>
+        <w:rPr>
+          <w:b/>
+          <w:szCs w:val="24"/>
+        </w:rPr>
+      </w:pPr>
+    </w:p>
+    <w:p>
+      <w:pPr>
+        <w:jc w:val="both"/>
+        <w:rPr>
+          <w:b/>
+          <w:szCs w:val="24"/>
+        </w:rPr>
+      </w:pPr>
+    </w:p>
+    <w:p>
+      <w:pPr>
+        <w:jc w:val="both"/>
+        <w:rPr>
+          <w:b/>
+          <w:szCs w:val="24"/>
+        </w:rPr>
+      </w:pPr>
+    </w:p>
+    <w:p>
+      <w:pPr>
+        <w:jc w:val="both"/>
+        <w:rPr>
+          <w:b/>
+          <w:szCs w:val="24"/>
+        </w:rPr>
+      </w:pPr>
+    </w:p>
+    <w:p>
+      <w:pPr>
+        <w:jc w:val="both"/>
+        <w:rPr>
+          <w:b/>
+          <w:szCs w:val="24"/>
+        </w:rPr>
+      </w:pPr>
+    </w:p>
+    <w:p>
+      <w:pPr>
+        <w:jc w:val="both"/>
+        <w:rPr>
+          <w:b/>
+          <w:szCs w:val="24"/>
+        </w:rPr>
+      </w:pPr>
+      <w:r>
+        <w:rPr>
+          <w:b/>
+          <w:szCs w:val="24"/>
+        </w:rPr>
+        <w:t>3.2) Sequence diagram</w:t>
+      </w:r>
+    </w:p>
+    <w:p>
+      <w:pPr>
+        <w:keepNext/>
+        <w:jc w:val="both"/>
+      </w:pPr>
+      <w:r>
+        <w:object w:dxaOrig="11569" w:dyaOrig="12109">
+          <v:shape id="_x0000_i1057" type="#_x0000_t75" style="width:451.1pt;height:472.35pt" o:ole="">
+            <v:imagedata r:id="rId7" o:title=""/>
+          </v:shape>
+          <o:OLEObject Type="Embed" ProgID="Visio.Drawing.15" ShapeID="_x0000_i1057" DrawAspect="Content" ObjectID="_1619436452" r:id="rId8"/>
+        </w:object>
+      </w:r>
+    </w:p>
+    <w:p>
+      <w:pPr>
+        <w:pStyle w:val="Caption"/>
+        <w:jc w:val="center"/>
+        <w:rPr>
+          <w:b/>
+          <w:color w:val="auto"/>
+          <w:szCs w:val="24"/>
+        </w:rPr>
+      </w:pPr>
+      <w:r>
+        <w:rPr>
+          <w:color w:val="auto"/>
+        </w:rPr>
+        <w:t>Sơ đồ trình tự đăng ký nhập học cho trẻ</w:t>
+      </w:r>
+    </w:p>
+    <w:p>
+      <w:pPr>
+        <w:spacing w:after="0"/>
+        <w:jc w:val="both"/>
+        <w:rPr>
+          <w:rFonts w:cs="Times New Roman"/>
+          <w:szCs w:val="26"/>
+          <w:lang w:val="vi-VN"/>
+        </w:rPr>
+        <w:sectPr>
+          <w:pgSz w:w="11906" w:h="16838" w:code="9"/>
+          <w:pgMar w:top="1418" w:right="1134" w:bottom="1418" w:left="1701" w:header="720" w:footer="720" w:gutter="0"/>
+          <w:cols w:space="720"/>
+          <w:docGrid w:linePitch="360"/>
+        </w:sectPr>
+      </w:pPr>
+      <w:r>
+        <w:rPr>
+          <w:rFonts w:cs="Times New Roman"/>
+          <w:szCs w:val="26"/>
+        </w:rPr>
+        <w:t xml:space="preserve">    </w:t>
+      </w:r>
+      <w:r>
+        <w:rPr>
+          <w:rFonts w:cs="Times New Roman"/>
+          <w:szCs w:val="26"/>
+          <w:lang w:val="vi-VN"/>
+        </w:rPr>
+        <w:t xml:space="preserve">Phụ huynh đến xin nhập học cho trẻ, cán bộ </w:t>
+      </w:r>
+      <w:r>
+        <w:rPr>
+          <w:rFonts w:cs="Times New Roman"/>
+          <w:szCs w:val="26"/>
+        </w:rPr>
+        <w:t>tuyển sinh</w:t>
+      </w:r>
+      <w:r>
+        <w:rPr>
+          <w:rFonts w:cs="Times New Roman"/>
+          <w:szCs w:val="26"/>
+          <w:lang w:val="vi-VN"/>
+        </w:rPr>
+        <w:t xml:space="preserve"> sẽ yêu cầu mẫu đơn từ giao diện đơn đăng ký</w:t>
+      </w:r>
+      <w:r>
+        <w:rPr>
+          <w:rFonts w:cs="Times New Roman"/>
+          <w:szCs w:val="26"/>
+        </w:rPr>
+        <w:t>. S</w:t>
+      </w:r>
+      <w:r>
+        <w:rPr>
+          <w:rFonts w:cs="Times New Roman"/>
+          <w:szCs w:val="26"/>
+          <w:lang w:val="vi-VN"/>
+        </w:rPr>
+        <w:t>au đó sẽ in đơn đăng ký nhập học</w:t>
+      </w:r>
+      <w:r>
+        <w:rPr>
+          <w:rFonts w:cs="Times New Roman"/>
+          <w:szCs w:val="26"/>
+        </w:rPr>
+        <w:t xml:space="preserve"> rồi</w:t>
+      </w:r>
+      <w:r>
+        <w:rPr>
+          <w:rFonts w:cs="Times New Roman"/>
+          <w:szCs w:val="26"/>
+          <w:lang w:val="vi-VN"/>
+        </w:rPr>
+        <w:t xml:space="preserve"> xuất mẫu đơn đến cán bộ văn phòng</w:t>
+      </w:r>
+      <w:r>
+        <w:rPr>
+          <w:rFonts w:cs="Times New Roman"/>
+          <w:szCs w:val="26"/>
+        </w:rPr>
+        <w:t>.</w:t>
+      </w:r>
+      <w:r>
+        <w:rPr>
+          <w:rFonts w:cs="Times New Roman"/>
+          <w:szCs w:val="26"/>
+          <w:lang w:val="vi-VN"/>
+        </w:rPr>
+        <w:t xml:space="preserve"> </w:t>
+      </w:r>
+      <w:r>
+        <w:rPr>
+          <w:rFonts w:cs="Times New Roman"/>
+          <w:szCs w:val="26"/>
+          <w:lang w:val="vi-VN"/>
+        </w:rPr>
+        <w:t>C</w:t>
+      </w:r>
+      <w:r>
+        <w:rPr>
+          <w:rFonts w:cs="Times New Roman"/>
+          <w:szCs w:val="26"/>
+          <w:lang w:val="vi-VN"/>
+        </w:rPr>
+        <w:t xml:space="preserve">án bộ </w:t>
+      </w:r>
+      <w:r>
+        <w:rPr>
+          <w:rFonts w:cs="Times New Roman"/>
+          <w:szCs w:val="26"/>
+          <w:lang w:val="vi-VN"/>
+        </w:rPr>
+        <w:t>tuyển sinh</w:t>
+      </w:r>
+      <w:r>
+        <w:rPr>
+          <w:rFonts w:cs="Times New Roman"/>
+          <w:szCs w:val="26"/>
+          <w:lang w:val="vi-VN"/>
+        </w:rPr>
+        <w:t xml:space="preserve"> </w:t>
+      </w:r>
+      <w:r>
+        <w:rPr>
+          <w:rFonts w:cs="Times New Roman"/>
+          <w:szCs w:val="26"/>
+          <w:lang w:val="vi-VN"/>
+        </w:rPr>
+        <w:t>đưa mẫu đơn cho phụ huynh</w:t>
+      </w:r>
+      <w:r>
+        <w:rPr>
+          <w:rFonts w:cs="Times New Roman"/>
+          <w:szCs w:val="26"/>
+          <w:lang w:val="vi-VN"/>
+        </w:rPr>
+        <w:t>,</w:t>
+      </w:r>
+      <w:r>
+        <w:rPr>
+          <w:rFonts w:cs="Times New Roman"/>
+          <w:szCs w:val="26"/>
+          <w:lang w:val="vi-VN"/>
+        </w:rPr>
+        <w:t xml:space="preserve"> phụ huynh sau khi điền đầy đủ thông tin thì phụ huynh sẽ trả lại </w:t>
+      </w:r>
+      <w:r>
+        <w:rPr>
+          <w:rFonts w:cs="Times New Roman"/>
+          <w:szCs w:val="26"/>
+          <w:lang w:val="vi-VN"/>
+        </w:rPr>
+        <w:t>mẫu</w:t>
+      </w:r>
+      <w:r>
+        <w:rPr>
+          <w:rFonts w:cs="Times New Roman"/>
+          <w:szCs w:val="26"/>
+          <w:lang w:val="vi-VN"/>
+        </w:rPr>
+        <w:t xml:space="preserve"> đơn cho cán bộ </w:t>
+      </w:r>
+      <w:r>
+        <w:rPr>
+          <w:rFonts w:cs="Times New Roman"/>
+          <w:szCs w:val="26"/>
+          <w:lang w:val="vi-VN"/>
+        </w:rPr>
+        <w:t>tuyển sinh</w:t>
+      </w:r>
+      <w:r>
+        <w:rPr>
+          <w:rFonts w:cs="Times New Roman"/>
+          <w:szCs w:val="26"/>
+          <w:lang w:val="vi-VN"/>
+        </w:rPr>
+        <w:t>.</w:t>
+      </w:r>
+      <w:r>
+        <w:rPr>
+          <w:rFonts w:cs="Times New Roman"/>
+          <w:szCs w:val="26"/>
+          <w:lang w:val="vi-VN"/>
+        </w:rPr>
+        <w:t xml:space="preserve"> </w:t>
+      </w:r>
+      <w:r>
+        <w:rPr>
+          <w:rFonts w:cs="Times New Roman"/>
+          <w:szCs w:val="26"/>
+          <w:lang w:val="vi-VN"/>
+        </w:rPr>
+        <w:t>C</w:t>
+      </w:r>
+      <w:r>
+        <w:rPr>
+          <w:rFonts w:cs="Times New Roman"/>
+          <w:szCs w:val="26"/>
+          <w:lang w:val="vi-VN"/>
+        </w:rPr>
+        <w:t xml:space="preserve">án bộ </w:t>
+      </w:r>
+      <w:r>
+        <w:rPr>
+          <w:rFonts w:cs="Times New Roman"/>
+          <w:szCs w:val="26"/>
+          <w:lang w:val="vi-VN"/>
+        </w:rPr>
+        <w:t>tuyển sinh</w:t>
+      </w:r>
+      <w:r>
+        <w:rPr>
+          <w:rFonts w:cs="Times New Roman"/>
+          <w:szCs w:val="26"/>
+          <w:lang w:val="vi-VN"/>
+        </w:rPr>
+        <w:t xml:space="preserve"> </w:t>
+      </w:r>
+      <w:r>
+        <w:rPr>
+          <w:rFonts w:cs="Times New Roman"/>
+          <w:szCs w:val="26"/>
+          <w:lang w:val="vi-VN"/>
+        </w:rPr>
+        <w:t xml:space="preserve">sẽ thông báo cho phụ huynh xác nhận đơn. Sau khi xong cán bộ </w:t>
+      </w:r>
+      <w:r>
+        <w:rPr>
+          <w:rFonts w:cs="Times New Roman"/>
+          <w:szCs w:val="26"/>
+        </w:rPr>
+        <w:t>tuyển sinh</w:t>
+      </w:r>
+      <w:r>
+        <w:rPr>
+          <w:rFonts w:cs="Times New Roman"/>
+          <w:szCs w:val="26"/>
+          <w:lang w:val="vi-VN"/>
+        </w:rPr>
+        <w:t xml:space="preserve"> </w:t>
       </w:r>
       <w:bookmarkStart w:id="0" w:name="_GoBack"/>
       <w:bookmarkEnd w:id="0"/>
-    </w:p>
-    <w:p>
-      <w:pPr>
-        <w:jc w:val="both"/>
-        <w:rPr>
-          <w:szCs w:val="24"/>
-        </w:rPr>
-      </w:pPr>
-    </w:p>
-    <w:p>
-      <w:pPr>
-        <w:jc w:val="both"/>
-        <w:rPr>
-          <w:szCs w:val="24"/>
-        </w:rPr>
-      </w:pPr>
-    </w:p>
-    <w:p>
-      <w:pPr>
-        <w:jc w:val="both"/>
-        <w:rPr>
-          <w:szCs w:val="24"/>
+      <w:r>
+        <w:rPr>
+          <w:rFonts w:cs="Times New Roman"/>
+          <w:szCs w:val="26"/>
+          <w:lang w:val="vi-VN"/>
+        </w:rPr>
+        <w:t>sẽ nhập thông tin vào giao diện đơn đăng ký.</w:t>
+      </w:r>
+    </w:p>
+    <w:p>
+      <w:pPr>
+        <w:spacing w:after="0"/>
+        <w:jc w:val="both"/>
+        <w:rPr>
+          <w:szCs w:val="24"/>
+          <w:lang w:val="vi-VN"/>
         </w:rPr>
       </w:pPr>
     </w:p>
@@ -4308,6 +5073,25 @@
       </w:tblBorders>
     </w:tblPr>
   </w:style>
+  <w:style w:type="paragraph" w:styleId="Caption">
+    <w:name w:val="caption"/>
+    <w:basedOn w:val="Normal"/>
+    <w:next w:val="Normal"/>
+    <w:uiPriority w:val="35"/>
+    <w:unhideWhenUsed/>
+    <w:qFormat/>
+    <w:rsid w:val="005A0E9F"/>
+    <w:pPr>
+      <w:spacing w:after="200" w:line="240" w:lineRule="auto"/>
+    </w:pPr>
+    <w:rPr>
+      <w:i/>
+      <w:iCs/>
+      <w:color w:val="44546A" w:themeColor="text2"/>
+      <w:sz w:val="18"/>
+      <w:szCs w:val="18"/>
+    </w:rPr>
+  </w:style>
 </w:styles>
 </file>
 

--- a/QuanLyMamNon/QUẢN LÝ MẦM NON.docx
+++ b/QuanLyMamNon/QUẢN LÝ MẦM NON.docx
@@ -2450,6 +2450,28 @@
     </w:p>
     <w:p>
       <w:pPr>
+        <w:pStyle w:val="ListParagraph"/>
+        <w:ind w:left="851"/>
+        <w:jc w:val="both"/>
+        <w:rPr>
+          <w:szCs w:val="24"/>
+        </w:rPr>
+      </w:pPr>
+    </w:p>
+    <w:p>
+      <w:pPr>
+        <w:pStyle w:val="ListParagraph"/>
+        <w:ind w:left="851"/>
+        <w:jc w:val="both"/>
+        <w:rPr>
+          <w:szCs w:val="24"/>
+        </w:rPr>
+      </w:pPr>
+      <w:bookmarkStart w:id="0" w:name="_GoBack"/>
+      <w:bookmarkEnd w:id="0"/>
+    </w:p>
+    <w:p>
+      <w:pPr>
         <w:jc w:val="both"/>
         <w:rPr>
           <w:b/>
@@ -2461,6 +2483,7 @@
           <w:b/>
           <w:szCs w:val="24"/>
         </w:rPr>
+        <w:lastRenderedPageBreak/>
         <w:t>3. Phân tích hướng đối tượng</w:t>
       </w:r>
     </w:p>
@@ -2477,7 +2500,6 @@
           <w:b/>
           <w:szCs w:val="24"/>
         </w:rPr>
-        <w:lastRenderedPageBreak/>
         <w:t>3.1 Use case diagram</w:t>
       </w:r>
     </w:p>
@@ -2509,7 +2531,7 @@
           <v:shape id="_x0000_i1028" type="#_x0000_t75" style="width:451.1pt;height:400.9pt" o:ole="">
             <v:imagedata r:id="rId5" o:title=""/>
           </v:shape>
-          <o:OLEObject Type="Embed" ProgID="Visio.Drawing.15" ShapeID="_x0000_i1028" DrawAspect="Content" ObjectID="_1619436451" r:id="rId6"/>
+          <o:OLEObject Type="Embed" ProgID="Visio.Drawing.15" ShapeID="_x0000_i1028" DrawAspect="Content" ObjectID="_1619438111" r:id="rId6"/>
         </w:object>
       </w:r>
     </w:p>
@@ -2528,6 +2550,15 @@
         </w:rPr>
         <w:t>Use case diagram</w:t>
       </w:r>
+    </w:p>
+    <w:p>
+      <w:pPr>
+        <w:jc w:val="both"/>
+        <w:rPr>
+          <w:b/>
+          <w:szCs w:val="24"/>
+        </w:rPr>
+      </w:pPr>
     </w:p>
     <w:p>
       <w:pPr>
@@ -2645,7 +2676,7 @@
           <v:shape id="_x0000_i1057" type="#_x0000_t75" style="width:451.1pt;height:472.35pt" o:ole="">
             <v:imagedata r:id="rId7" o:title=""/>
           </v:shape>
-          <o:OLEObject Type="Embed" ProgID="Visio.Drawing.15" ShapeID="_x0000_i1057" DrawAspect="Content" ObjectID="_1619436452" r:id="rId8"/>
+          <o:OLEObject Type="Embed" ProgID="Visio.Drawing.15" ShapeID="_x0000_i1057" DrawAspect="Content" ObjectID="_1619438112" r:id="rId8"/>
         </w:object>
       </w:r>
     </w:p>
@@ -2897,6 +2928,7 @@
         <w:rPr>
           <w:rFonts w:cs="Times New Roman"/>
           <w:szCs w:val="26"/>
+          <w:lang w:val="vi-VN"/>
         </w:rPr>
         <w:t>tuyển sinh</w:t>
       </w:r>
@@ -2908,8 +2940,6 @@
         </w:rPr>
         <w:t xml:space="preserve"> </w:t>
       </w:r>
-      <w:bookmarkStart w:id="0" w:name="_GoBack"/>
-      <w:bookmarkEnd w:id="0"/>
       <w:r>
         <w:rPr>
           <w:rFonts w:cs="Times New Roman"/>

--- a/QuanLyMamNon/QUẢN LÝ MẦM NON.docx
+++ b/QuanLyMamNon/QUẢN LÝ MẦM NON.docx
@@ -54,7 +54,7 @@
         <w:rPr>
           <w:szCs w:val="24"/>
         </w:rPr>
-        <w:t>Hiện nay, dịch vụ trông trẻ đang được phát triển theo quy mô lớn. Số lượng nơi trông trẻ đang ngày càng tăng,</w:t>
+        <w:t>Hiện nay, dịch vụ trông trẻ đang phát triển theo quy mô lớn. Số lượng nơi trông trẻ đang ngày càng tăng,</w:t>
       </w:r>
       <w:r>
         <w:rPr>
@@ -155,6 +155,7 @@
           <w:szCs w:val="24"/>
         </w:rPr>
       </w:pPr>
+      <w:bookmarkStart w:id="0" w:name="_GoBack"/>
       <w:r>
         <w:rPr>
           <w:b/>
@@ -177,6 +178,7 @@
         <w:t xml:space="preserve">    </w:t>
       </w:r>
     </w:p>
+    <w:bookmarkEnd w:id="0"/>
     <w:p>
       <w:pPr>
         <w:jc w:val="both"/>
@@ -2467,8 +2469,6 @@
           <w:szCs w:val="24"/>
         </w:rPr>
       </w:pPr>
-      <w:bookmarkStart w:id="0" w:name="_GoBack"/>
-      <w:bookmarkEnd w:id="0"/>
     </w:p>
     <w:p>
       <w:pPr>
@@ -2528,10 +2528,10 @@
             <v:path o:extrusionok="f" gradientshapeok="t" o:connecttype="rect"/>
             <o:lock v:ext="edit" aspectratio="t"/>
           </v:shapetype>
-          <v:shape id="_x0000_i1028" type="#_x0000_t75" style="width:451.1pt;height:400.9pt" o:ole="">
+          <v:shape id="_x0000_i1025" type="#_x0000_t75" style="width:451pt;height:401pt" o:ole="">
             <v:imagedata r:id="rId5" o:title=""/>
           </v:shape>
-          <o:OLEObject Type="Embed" ProgID="Visio.Drawing.15" ShapeID="_x0000_i1028" DrawAspect="Content" ObjectID="_1619438111" r:id="rId6"/>
+          <o:OLEObject Type="Embed" ProgID="Visio.Drawing.15" ShapeID="_x0000_i1025" DrawAspect="Content" ObjectID="_1620021401" r:id="rId6"/>
         </w:object>
       </w:r>
     </w:p>
@@ -2673,10 +2673,10 @@
       </w:pPr>
       <w:r>
         <w:object w:dxaOrig="11569" w:dyaOrig="12109">
-          <v:shape id="_x0000_i1057" type="#_x0000_t75" style="width:451.1pt;height:472.35pt" o:ole="">
+          <v:shape id="_x0000_i1026" type="#_x0000_t75" style="width:451pt;height:472.5pt" o:ole="">
             <v:imagedata r:id="rId7" o:title=""/>
           </v:shape>
-          <o:OLEObject Type="Embed" ProgID="Visio.Drawing.15" ShapeID="_x0000_i1057" DrawAspect="Content" ObjectID="_1619438112" r:id="rId8"/>
+          <o:OLEObject Type="Embed" ProgID="Visio.Drawing.15" ShapeID="_x0000_i1026" DrawAspect="Content" ObjectID="_1620021402" r:id="rId8"/>
         </w:object>
       </w:r>
     </w:p>
@@ -2818,7 +2818,7 @@
           <w:szCs w:val="26"/>
           <w:lang w:val="vi-VN"/>
         </w:rPr>
-        <w:t xml:space="preserve"> </w:t>
+        <w:t xml:space="preserve"> đưa mẫu đơn cho phụ huynh</w:t>
       </w:r>
       <w:r>
         <w:rPr>
@@ -2826,7 +2826,7 @@
           <w:szCs w:val="26"/>
           <w:lang w:val="vi-VN"/>
         </w:rPr>
-        <w:t>đưa mẫu đơn cho phụ huynh</w:t>
+        <w:t>,</w:t>
       </w:r>
       <w:r>
         <w:rPr>
@@ -2834,7 +2834,7 @@
           <w:szCs w:val="26"/>
           <w:lang w:val="vi-VN"/>
         </w:rPr>
-        <w:t>,</w:t>
+        <w:t xml:space="preserve"> phụ huynh sau khi điền đầy đủ thông tin thì phụ huynh sẽ trả lại </w:t>
       </w:r>
       <w:r>
         <w:rPr>
@@ -2842,7 +2842,7 @@
           <w:szCs w:val="26"/>
           <w:lang w:val="vi-VN"/>
         </w:rPr>
-        <w:t xml:space="preserve"> phụ huynh sau khi điền đầy đủ thông tin thì phụ huynh sẽ trả lại </w:t>
+        <w:t>mẫu</w:t>
       </w:r>
       <w:r>
         <w:rPr>
@@ -2850,7 +2850,7 @@
           <w:szCs w:val="26"/>
           <w:lang w:val="vi-VN"/>
         </w:rPr>
-        <w:t>mẫu</w:t>
+        <w:t xml:space="preserve"> đơn cho cán bộ </w:t>
       </w:r>
       <w:r>
         <w:rPr>
@@ -2858,7 +2858,7 @@
           <w:szCs w:val="26"/>
           <w:lang w:val="vi-VN"/>
         </w:rPr>
-        <w:t xml:space="preserve"> đơn cho cán bộ </w:t>
+        <w:t>tuyển sinh.</w:t>
       </w:r>
       <w:r>
         <w:rPr>
@@ -2866,7 +2866,7 @@
           <w:szCs w:val="26"/>
           <w:lang w:val="vi-VN"/>
         </w:rPr>
-        <w:t>tuyển sinh</w:t>
+        <w:t xml:space="preserve"> </w:t>
       </w:r>
       <w:r>
         <w:rPr>
@@ -2874,7 +2874,7 @@
           <w:szCs w:val="26"/>
           <w:lang w:val="vi-VN"/>
         </w:rPr>
-        <w:t>.</w:t>
+        <w:t>C</w:t>
       </w:r>
       <w:r>
         <w:rPr>
@@ -2882,7 +2882,7 @@
           <w:szCs w:val="26"/>
           <w:lang w:val="vi-VN"/>
         </w:rPr>
-        <w:t xml:space="preserve"> </w:t>
+        <w:t xml:space="preserve">án bộ </w:t>
       </w:r>
       <w:r>
         <w:rPr>
@@ -2890,7 +2890,7 @@
           <w:szCs w:val="26"/>
           <w:lang w:val="vi-VN"/>
         </w:rPr>
-        <w:t>C</w:t>
+        <w:t>tuyển sinh</w:t>
       </w:r>
       <w:r>
         <w:rPr>
@@ -2898,7 +2898,7 @@
           <w:szCs w:val="26"/>
           <w:lang w:val="vi-VN"/>
         </w:rPr>
-        <w:t xml:space="preserve">án bộ </w:t>
+        <w:t xml:space="preserve"> sẽ thông báo cho phụ huynh xác nhận đơn. Sau khi xong cán bộ </w:t>
       </w:r>
       <w:r>
         <w:rPr>
@@ -2914,39 +2914,7 @@
           <w:szCs w:val="26"/>
           <w:lang w:val="vi-VN"/>
         </w:rPr>
-        <w:t xml:space="preserve"> </w:t>
-      </w:r>
-      <w:r>
-        <w:rPr>
-          <w:rFonts w:cs="Times New Roman"/>
-          <w:szCs w:val="26"/>
-          <w:lang w:val="vi-VN"/>
-        </w:rPr>
-        <w:t xml:space="preserve">sẽ thông báo cho phụ huynh xác nhận đơn. Sau khi xong cán bộ </w:t>
-      </w:r>
-      <w:r>
-        <w:rPr>
-          <w:rFonts w:cs="Times New Roman"/>
-          <w:szCs w:val="26"/>
-          <w:lang w:val="vi-VN"/>
-        </w:rPr>
-        <w:t>tuyển sinh</w:t>
-      </w:r>
-      <w:r>
-        <w:rPr>
-          <w:rFonts w:cs="Times New Roman"/>
-          <w:szCs w:val="26"/>
-          <w:lang w:val="vi-VN"/>
-        </w:rPr>
-        <w:t xml:space="preserve"> </w:t>
-      </w:r>
-      <w:r>
-        <w:rPr>
-          <w:rFonts w:cs="Times New Roman"/>
-          <w:szCs w:val="26"/>
-          <w:lang w:val="vi-VN"/>
-        </w:rPr>
-        <w:t>sẽ nhập thông tin vào giao diện đơn đăng ký.</w:t>
+        <w:t xml:space="preserve"> sẽ nhập thông tin vào giao diện đơn đăng ký.</w:t>
       </w:r>
     </w:p>
     <w:p>

--- a/QuanLyMamNon/QUẢN LÝ MẦM NON.docx
+++ b/QuanLyMamNon/QUẢN LÝ MẦM NON.docx
@@ -50,6 +50,24 @@
         </w:rPr>
         <w:t xml:space="preserve">    </w:t>
       </w:r>
+    </w:p>
+    <w:p>
+      <w:pPr>
+        <w:jc w:val="both"/>
+        <w:rPr>
+          <w:szCs w:val="24"/>
+        </w:rPr>
+      </w:pPr>
+    </w:p>
+    <w:p>
+      <w:pPr>
+        <w:jc w:val="both"/>
+        <w:rPr>
+          <w:szCs w:val="24"/>
+        </w:rPr>
+      </w:pPr>
+      <w:bookmarkStart w:id="0" w:name="_GoBack"/>
+      <w:bookmarkEnd w:id="0"/>
       <w:r>
         <w:rPr>
           <w:szCs w:val="24"/>
@@ -155,7 +173,6 @@
           <w:szCs w:val="24"/>
         </w:rPr>
       </w:pPr>
-      <w:bookmarkStart w:id="0" w:name="_GoBack"/>
       <w:r>
         <w:rPr>
           <w:b/>
@@ -178,7 +195,6 @@
         <w:t xml:space="preserve">    </w:t>
       </w:r>
     </w:p>
-    <w:bookmarkEnd w:id="0"/>
     <w:p>
       <w:pPr>
         <w:jc w:val="both"/>
@@ -983,6 +999,7 @@
                 <w:sz w:val="24"/>
                 <w:szCs w:val="24"/>
               </w:rPr>
+              <w:lastRenderedPageBreak/>
               <w:t>6</w:t>
             </w:r>
           </w:p>
@@ -1248,7 +1265,6 @@
                 <w:sz w:val="24"/>
                 <w:szCs w:val="24"/>
               </w:rPr>
-              <w:lastRenderedPageBreak/>
               <w:t>9</w:t>
             </w:r>
           </w:p>
@@ -1997,6 +2013,7 @@
         <w:rPr>
           <w:szCs w:val="24"/>
         </w:rPr>
+        <w:lastRenderedPageBreak/>
         <w:t>Khi có học sinh mới vào học, cán bộ văn phòng thêm thông tin học sinh dựa vào đơn đăng ký( hoặc sơ yếu lý lịch được phụ huynh nộp kèm).</w:t>
       </w:r>
     </w:p>
@@ -2037,7 +2054,6 @@
         <w:rPr>
           <w:szCs w:val="24"/>
         </w:rPr>
-        <w:lastRenderedPageBreak/>
         <w:t>Khi thông tin về học sinh không còn cần thiết, cán bộ văn phòng có thể xóa thông tin này.</w:t>
       </w:r>
     </w:p>
@@ -2483,7 +2499,6 @@
           <w:b/>
           <w:szCs w:val="24"/>
         </w:rPr>
-        <w:lastRenderedPageBreak/>
         <w:t>3. Phân tích hướng đối tượng</w:t>
       </w:r>
     </w:p>
@@ -2531,7 +2546,7 @@
           <v:shape id="_x0000_i1025" type="#_x0000_t75" style="width:451pt;height:401pt" o:ole="">
             <v:imagedata r:id="rId5" o:title=""/>
           </v:shape>
-          <o:OLEObject Type="Embed" ProgID="Visio.Drawing.15" ShapeID="_x0000_i1025" DrawAspect="Content" ObjectID="_1620021401" r:id="rId6"/>
+          <o:OLEObject Type="Embed" ProgID="Visio.Drawing.15" ShapeID="_x0000_i1025" DrawAspect="Content" ObjectID="_1620148397" r:id="rId6"/>
         </w:object>
       </w:r>
     </w:p>
@@ -2676,7 +2691,7 @@
           <v:shape id="_x0000_i1026" type="#_x0000_t75" style="width:451pt;height:472.5pt" o:ole="">
             <v:imagedata r:id="rId7" o:title=""/>
           </v:shape>
-          <o:OLEObject Type="Embed" ProgID="Visio.Drawing.15" ShapeID="_x0000_i1026" DrawAspect="Content" ObjectID="_1620021402" r:id="rId8"/>
+          <o:OLEObject Type="Embed" ProgID="Visio.Drawing.15" ShapeID="_x0000_i1026" DrawAspect="Content" ObjectID="_1620148398" r:id="rId8"/>
         </w:object>
       </w:r>
     </w:p>
